--- a/李建辉/05_资源需求估计.docx
+++ b/李建辉/05_资源需求估计.docx
@@ -4,13 +4,47 @@
   <w:body>
     <w:p>
       <w:pPr>
+        <w:pStyle w:val="2"/>
+      </w:pPr>
+      <w:r>
+        <w:rPr>
+          <w:rFonts w:hint="eastAsia"/>
+        </w:rPr>
+        <w:t>人员</w:t>
+      </w:r>
+    </w:p>
+    <w:p>
+      <w:pPr>
+        <w:rPr>
+          <w:sz w:val="28"/>
+          <w:szCs w:val="28"/>
+        </w:rPr>
+      </w:pPr>
+      <w:r>
+        <w:rPr>
+          <w:rFonts w:hint="eastAsia"/>
+          <w:sz w:val="28"/>
+          <w:szCs w:val="28"/>
+        </w:rPr>
+        <w:t>产品经理：依据本产品的商业背景和定位，吸取已有</w:t>
+      </w:r>
+      <w:r>
         <w:rPr>
           <w:rFonts w:hint="eastAsia"/>
           <w:sz w:val="28"/>
           <w:szCs w:val="28"/>
           <w:lang w:val="en-US" w:eastAsia="zh-CN"/>
         </w:rPr>
-      </w:pPr>
+        <w:t>APP</w:t>
+      </w:r>
+      <w:r>
+        <w:rPr>
+          <w:rFonts w:hint="eastAsia"/>
+          <w:sz w:val="28"/>
+          <w:szCs w:val="28"/>
+        </w:rPr>
+        <w:t>的成熟经验，结合地方特点和用户特征，设计符合</w:t>
+      </w:r>
       <w:r>
         <w:rPr>
           <w:rFonts w:hint="eastAsia"/>
@@ -18,14 +52,37 @@
           <w:szCs w:val="28"/>
           <w:lang w:val="en-US" w:eastAsia="zh-CN"/>
         </w:rPr>
-        <w:t>人员：</w:t>
-      </w:r>
-    </w:p>
-    <w:p>
-      <w:pPr>
-        <w:ind w:firstLine="420" w:firstLineChars="0"/>
-        <w:rPr>
-          <w:rFonts w:hint="eastAsia"/>
+        <w:t>理发预约</w:t>
+      </w:r>
+      <w:r>
+        <w:rPr>
+          <w:rFonts w:hint="eastAsia"/>
+          <w:sz w:val="28"/>
+          <w:szCs w:val="28"/>
+        </w:rPr>
+        <w:t>模式的产品。</w:t>
+      </w:r>
+    </w:p>
+    <w:p>
+      <w:pPr>
+        <w:rPr>
+          <w:sz w:val="28"/>
+          <w:szCs w:val="28"/>
+        </w:rPr>
+      </w:pPr>
+      <w:r>
+        <w:rPr>
+          <w:rFonts w:hint="eastAsia"/>
+          <w:sz w:val="28"/>
+          <w:szCs w:val="28"/>
+        </w:rPr>
+        <w:t>IT技术专家：快速架构和实现产品，同时确保对未来快速增长交易量及灵活变化的商品展示的支持。</w:t>
+      </w:r>
+    </w:p>
+    <w:p>
+      <w:pPr>
+        <w:rPr>
+          <w:rFonts w:hint="eastAsia" w:eastAsiaTheme="minorEastAsia"/>
           <w:sz w:val="28"/>
           <w:szCs w:val="28"/>
           <w:lang w:val="en-US" w:eastAsia="zh-CN"/>
@@ -38,58 +95,150 @@
           <w:szCs w:val="28"/>
           <w:lang w:val="en-US" w:eastAsia="zh-CN"/>
         </w:rPr>
-        <w:t>需要项目经理，产品经理，IT技术人员，测试工程师</w:t>
-      </w:r>
-    </w:p>
-    <w:p>
-      <w:pPr>
+        <w:t>理发者用户</w:t>
+      </w:r>
+      <w:r>
+        <w:rPr>
+          <w:rFonts w:hint="eastAsia"/>
+          <w:sz w:val="28"/>
+          <w:szCs w:val="28"/>
+        </w:rPr>
+        <w:t>代表：</w:t>
+      </w:r>
+      <w:r>
         <w:rPr>
           <w:rFonts w:hint="eastAsia"/>
           <w:sz w:val="28"/>
           <w:szCs w:val="28"/>
           <w:lang w:val="en-US" w:eastAsia="zh-CN"/>
         </w:rPr>
-      </w:pPr>
-      <w:r>
-        <w:rPr>
-          <w:rFonts w:hint="eastAsia"/>
-          <w:sz w:val="28"/>
-          <w:szCs w:val="28"/>
+        <w:t>对生活品质追求较高，经常去做造型，有喜欢的理发师。</w:t>
+      </w:r>
+    </w:p>
+    <w:p>
+      <w:pPr>
+        <w:rPr>
+          <w:rFonts w:hint="eastAsia" w:eastAsiaTheme="minorEastAsia"/>
           <w:lang w:val="en-US" w:eastAsia="zh-CN"/>
         </w:rPr>
-        <w:t>服务器：需要一台服务器支撑整个APP正常运行</w:t>
-      </w:r>
-    </w:p>
-    <w:p>
-      <w:pPr>
-        <w:rPr>
-          <w:rFonts w:hint="eastAsia"/>
-          <w:sz w:val="28"/>
-          <w:szCs w:val="28"/>
-          <w:lang w:val="en-US" w:eastAsia="zh-CN"/>
-        </w:rPr>
-      </w:pPr>
-      <w:r>
-        <w:rPr>
-          <w:rFonts w:hint="eastAsia"/>
-          <w:sz w:val="28"/>
-          <w:szCs w:val="28"/>
-          <w:lang w:val="en-US" w:eastAsia="zh-CN"/>
-        </w:rPr>
-        <w:t>场地：无特别需求</w:t>
-      </w:r>
+      </w:pPr>
       <w:bookmarkStart w:id="0" w:name="_GoBack"/>
       <w:bookmarkEnd w:id="0"/>
-    </w:p>
-    <w:p>
-      <w:pPr>
+      <w:r>
+        <w:rPr>
+          <w:rFonts w:hint="eastAsia"/>
+          <w:sz w:val="28"/>
+          <w:szCs w:val="28"/>
+        </w:rPr>
+        <w:t>商家代表：</w:t>
+      </w:r>
+      <w:r>
         <w:rPr>
           <w:rFonts w:hint="eastAsia"/>
           <w:sz w:val="28"/>
           <w:szCs w:val="28"/>
           <w:lang w:val="en-US" w:eastAsia="zh-CN"/>
         </w:rPr>
-      </w:pPr>
+        <w:t>理发店的商家，希望有更多利益。</w:t>
+      </w:r>
+    </w:p>
+    <w:p>
+      <w:pPr>
+        <w:pStyle w:val="2"/>
+      </w:pPr>
+      <w:r>
+        <w:rPr>
+          <w:rFonts w:hint="eastAsia"/>
+        </w:rPr>
+        <w:t>资金</w:t>
+      </w:r>
+    </w:p>
+    <w:p>
+      <w:pPr>
+        <w:ind w:firstLine="420"/>
+        <w:rPr>
+          <w:sz w:val="28"/>
+          <w:szCs w:val="28"/>
+        </w:rPr>
+      </w:pPr>
+      <w:r>
+        <w:rPr>
+          <w:rFonts w:hint="eastAsia"/>
+          <w:sz w:val="28"/>
+          <w:szCs w:val="28"/>
+        </w:rPr>
+        <w:t>产品验证阶段前暂无需要。完成产品验证后，需要资金集中快速完成商家扩充和宣传推广；</w:t>
+      </w:r>
+    </w:p>
+    <w:p>
+      <w:pPr>
+        <w:pStyle w:val="2"/>
+      </w:pPr>
+      <w:r>
+        <w:rPr>
+          <w:rFonts w:hint="eastAsia"/>
+        </w:rPr>
+        <w:t>设备</w:t>
+      </w:r>
+    </w:p>
+    <w:p>
+      <w:pPr>
+        <w:rPr>
+          <w:sz w:val="28"/>
+          <w:szCs w:val="28"/>
+        </w:rPr>
+      </w:pPr>
+      <w:r>
+        <w:rPr>
+          <w:rFonts w:hint="eastAsia"/>
+          <w:sz w:val="28"/>
+          <w:szCs w:val="28"/>
+        </w:rPr>
+        <w:tab/>
+      </w:r>
+      <w:r>
+        <w:rPr>
+          <w:rFonts w:hint="eastAsia"/>
+          <w:sz w:val="28"/>
+          <w:szCs w:val="28"/>
+        </w:rPr>
+        <w:t>一台本地PC服务器；</w:t>
+      </w:r>
+    </w:p>
+    <w:p>
+      <w:pPr>
+        <w:pStyle w:val="2"/>
+      </w:pPr>
+      <w:r>
+        <w:rPr>
+          <w:rFonts w:hint="eastAsia"/>
+        </w:rPr>
+        <w:t>设施</w:t>
+      </w:r>
+    </w:p>
+    <w:p>
+      <w:pPr>
+        <w:rPr>
+          <w:rFonts w:hint="eastAsia"/>
+          <w:lang w:val="en-US" w:eastAsia="zh-CN"/>
+        </w:rPr>
+      </w:pPr>
+      <w:r>
+        <w:rPr>
+          <w:rFonts w:hint="eastAsia"/>
+          <w:sz w:val="28"/>
+          <w:szCs w:val="28"/>
+        </w:rPr>
+        <w:tab/>
+      </w:r>
+      <w:r>
+        <w:rPr>
+          <w:rFonts w:hint="eastAsia"/>
+          <w:sz w:val="28"/>
+          <w:szCs w:val="28"/>
+        </w:rPr>
+        <w:t>10平米以内的固定工作场地；</w:t>
+      </w:r>
     </w:p>
     <w:sectPr>
       <w:pgSz w:w="11906" w:h="16838"/>
@@ -185,7 +334,7 @@
     <w:lsdException w:unhideWhenUsed="0" w:uiPriority="0" w:semiHidden="0" w:name="List Continue 4"/>
     <w:lsdException w:unhideWhenUsed="0" w:uiPriority="0" w:semiHidden="0" w:name="List Continue 5"/>
     <w:lsdException w:unhideWhenUsed="0" w:uiPriority="0" w:semiHidden="0" w:name="Message Header"/>
-    <w:lsdException w:qFormat="1" w:unhideWhenUsed="0" w:uiPriority="0" w:semiHidden="0" w:name="Subtitle"/>
+    <w:lsdException w:qFormat="1" w:unhideWhenUsed="0" w:uiPriority="11" w:semiHidden="0" w:name="Subtitle"/>
     <w:lsdException w:unhideWhenUsed="0" w:uiPriority="0" w:semiHidden="0" w:name="Salutation"/>
     <w:lsdException w:unhideWhenUsed="0" w:uiPriority="0" w:semiHidden="0" w:name="Date"/>
     <w:lsdException w:unhideWhenUsed="0" w:uiPriority="0" w:semiHidden="0" w:name="Body Text First Indent"/>
@@ -372,16 +521,16 @@
       <w:rFonts w:asciiTheme="minorHAnsi" w:hAnsiTheme="minorHAnsi" w:eastAsiaTheme="minorEastAsia" w:cstheme="minorBidi"/>
       <w:kern w:val="2"/>
       <w:sz w:val="21"/>
-      <w:szCs w:val="24"/>
+      <w:szCs w:val="22"/>
       <w:lang w:val="en-US" w:eastAsia="zh-CN" w:bidi="ar-SA"/>
     </w:rPr>
   </w:style>
-  <w:style w:type="character" w:default="1" w:styleId="2">
+  <w:style w:type="character" w:default="1" w:styleId="3">
     <w:name w:val="Default Paragraph Font"/>
     <w:semiHidden/>
     <w:uiPriority w:val="0"/>
   </w:style>
-  <w:style w:type="table" w:default="1" w:styleId="3">
+  <w:style w:type="table" w:default="1" w:styleId="4">
     <w:name w:val="Normal Table"/>
     <w:semiHidden/>
     <w:uiPriority w:val="0"/>
@@ -394,6 +543,26 @@
         <w:right w:w="108" w:type="dxa"/>
       </w:tblCellMar>
     </w:tblPr>
+  </w:style>
+  <w:style w:type="paragraph" w:styleId="2">
+    <w:name w:val="Subtitle"/>
+    <w:basedOn w:val="1"/>
+    <w:next w:val="1"/>
+    <w:qFormat/>
+    <w:uiPriority w:val="11"/>
+    <w:pPr>
+      <w:spacing w:before="240" w:after="60" w:line="312" w:lineRule="auto"/>
+      <w:jc w:val="center"/>
+      <w:outlineLvl w:val="1"/>
+    </w:pPr>
+    <w:rPr>
+      <w:rFonts w:eastAsia="宋体" w:asciiTheme="majorHAnsi" w:hAnsiTheme="majorHAnsi" w:cstheme="majorBidi"/>
+      <w:b/>
+      <w:bCs/>
+      <w:kern w:val="28"/>
+      <w:sz w:val="32"/>
+      <w:szCs w:val="32"/>
+    </w:rPr>
   </w:style>
 </w:styles>
 </file>
